--- a/EmployeeCompany/Source/Описание проекта.docx
+++ b/EmployeeCompany/Source/Описание проекта.docx
@@ -10,23 +10,13 @@
           <w:szCs w:val="24"/>
         </w:rPr>
       </w:pPr>
-      <w:proofErr w:type="gramStart"/>
       <w:r>
         <w:rPr>
           <w:rFonts w:ascii="Times New Roman" w:hAnsi="Times New Roman" w:cs="Times New Roman"/>
           <w:sz w:val="24"/>
           <w:szCs w:val="24"/>
         </w:rPr>
-        <w:t>Данное</w:t>
-      </w:r>
-      <w:proofErr w:type="gramEnd"/>
-      <w:r>
-        <w:rPr>
-          <w:rFonts w:ascii="Times New Roman" w:hAnsi="Times New Roman" w:cs="Times New Roman"/>
-          <w:sz w:val="24"/>
-          <w:szCs w:val="24"/>
-        </w:rPr>
-        <w:t xml:space="preserve"> </w:t>
+        <w:t xml:space="preserve">Данное </w:t>
       </w:r>
       <w:r>
         <w:rPr>
@@ -64,21 +54,7 @@
         <w:rPr>
           <w:lang w:val="ru-RU"/>
         </w:rPr>
-        <w:t xml:space="preserve">Отображать в виде списка все </w:t>
-      </w:r>
-      <w:proofErr w:type="gramStart"/>
-      <w:r>
-        <w:rPr>
-          <w:lang w:val="ru-RU"/>
-        </w:rPr>
-        <w:t>записи</w:t>
-      </w:r>
-      <w:proofErr w:type="gramEnd"/>
-      <w:r>
-        <w:rPr>
-          <w:lang w:val="ru-RU"/>
-        </w:rPr>
-        <w:t xml:space="preserve"> имеющиеся в базе данных с разделением на постраничный просмотр. </w:t>
+        <w:t xml:space="preserve">Отображать в виде списка все записи имеющиеся в базе данных с разделением на постраничный просмотр. </w:t>
       </w:r>
     </w:p>
     <w:p>
@@ -99,21 +75,7 @@
         <w:rPr>
           <w:lang w:val="ru-RU"/>
         </w:rPr>
-        <w:t>Фильтровать список сотрудников по статусам (Активен/Неактивен</w:t>
-      </w:r>
-      <w:proofErr w:type="gramStart"/>
-      <w:r>
-        <w:rPr>
-          <w:lang w:val="ru-RU"/>
-        </w:rPr>
-        <w:t>/В</w:t>
-      </w:r>
-      <w:proofErr w:type="gramEnd"/>
-      <w:r>
-        <w:rPr>
-          <w:lang w:val="ru-RU"/>
-        </w:rPr>
-        <w:t>се). Используется кнопка – Фильтр по статусу.</w:t>
+        <w:t>Фильтровать список сотрудников по статусам (Активен/Неактивен/Все). Используется кнопка – Фильтр по статусу.</w:t>
       </w:r>
     </w:p>
     <w:p>
@@ -181,9 +143,163 @@
     </w:p>
     <w:p/>
     <w:p>
+      <w:pPr>
+        <w:spacing w:after="0" w:line="240" w:lineRule="auto"/>
+        <w:rPr>
+          <w:rFonts w:ascii="Times New Roman" w:eastAsia="Times New Roman" w:hAnsi="Times New Roman" w:cs="Times New Roman"/>
+          <w:sz w:val="24"/>
+          <w:szCs w:val="24"/>
+          <w:lang w:eastAsia="ru-RU"/>
+        </w:rPr>
+      </w:pPr>
+      <w:r>
+        <w:rPr>
+          <w:rFonts w:ascii="Times New Roman" w:eastAsia="Times New Roman" w:hAnsi="Times New Roman" w:cs="Times New Roman"/>
+          <w:sz w:val="24"/>
+          <w:szCs w:val="24"/>
+          <w:lang w:eastAsia="ru-RU"/>
+        </w:rPr>
+        <w:t>База данных создается автоматически при запуске проекта. В файлах “</w:t>
+      </w:r>
+      <w:r>
+        <w:rPr>
+          <w:rFonts w:ascii="Times New Roman" w:eastAsia="Times New Roman" w:hAnsi="Times New Roman" w:cs="Times New Roman"/>
+          <w:sz w:val="24"/>
+          <w:szCs w:val="24"/>
+          <w:lang w:val="en-US" w:eastAsia="ru-RU"/>
+        </w:rPr>
+        <w:t>web</w:t>
+      </w:r>
+      <w:r>
+        <w:rPr>
+          <w:rFonts w:ascii="Times New Roman" w:eastAsia="Times New Roman" w:hAnsi="Times New Roman" w:cs="Times New Roman"/>
+          <w:sz w:val="24"/>
+          <w:szCs w:val="24"/>
+          <w:lang w:eastAsia="ru-RU"/>
+        </w:rPr>
+        <w:t>.</w:t>
+      </w:r>
+      <w:r>
+        <w:rPr>
+          <w:rFonts w:ascii="Times New Roman" w:eastAsia="Times New Roman" w:hAnsi="Times New Roman" w:cs="Times New Roman"/>
+          <w:sz w:val="24"/>
+          <w:szCs w:val="24"/>
+          <w:lang w:val="en-US" w:eastAsia="ru-RU"/>
+        </w:rPr>
+        <w:t>config</w:t>
+      </w:r>
+      <w:r>
+        <w:rPr>
+          <w:rFonts w:ascii="Times New Roman" w:eastAsia="Times New Roman" w:hAnsi="Times New Roman" w:cs="Times New Roman"/>
+          <w:sz w:val="24"/>
+          <w:szCs w:val="24"/>
+          <w:lang w:eastAsia="ru-RU"/>
+        </w:rPr>
+        <w:t xml:space="preserve">” </w:t>
+      </w:r>
+      <w:r>
+        <w:rPr>
+          <w:rFonts w:ascii="Times New Roman" w:eastAsia="Times New Roman" w:hAnsi="Times New Roman" w:cs="Times New Roman"/>
+          <w:sz w:val="24"/>
+          <w:szCs w:val="24"/>
+          <w:lang w:eastAsia="ru-RU"/>
+        </w:rPr>
+        <w:t>и</w:t>
+      </w:r>
+      <w:r>
+        <w:rPr>
+          <w:rFonts w:ascii="Times New Roman" w:eastAsia="Times New Roman" w:hAnsi="Times New Roman" w:cs="Times New Roman"/>
+          <w:sz w:val="24"/>
+          <w:szCs w:val="24"/>
+          <w:lang w:eastAsia="ru-RU"/>
+        </w:rPr>
+        <w:t xml:space="preserve"> “</w:t>
+      </w:r>
+      <w:r>
+        <w:rPr>
+          <w:rFonts w:ascii="Times New Roman" w:eastAsia="Times New Roman" w:hAnsi="Times New Roman" w:cs="Times New Roman"/>
+          <w:sz w:val="24"/>
+          <w:szCs w:val="24"/>
+          <w:lang w:val="en-US" w:eastAsia="ru-RU"/>
+        </w:rPr>
+        <w:t>app</w:t>
+      </w:r>
+      <w:r>
+        <w:rPr>
+          <w:rFonts w:ascii="Times New Roman" w:eastAsia="Times New Roman" w:hAnsi="Times New Roman" w:cs="Times New Roman"/>
+          <w:sz w:val="24"/>
+          <w:szCs w:val="24"/>
+          <w:lang w:eastAsia="ru-RU"/>
+        </w:rPr>
+        <w:t>.</w:t>
+      </w:r>
+      <w:r>
+        <w:rPr>
+          <w:rFonts w:ascii="Times New Roman" w:eastAsia="Times New Roman" w:hAnsi="Times New Roman" w:cs="Times New Roman"/>
+          <w:sz w:val="24"/>
+          <w:szCs w:val="24"/>
+          <w:lang w:val="en-US" w:eastAsia="ru-RU"/>
+        </w:rPr>
+        <w:t>config</w:t>
+      </w:r>
+      <w:r>
+        <w:rPr>
+          <w:rFonts w:ascii="Times New Roman" w:eastAsia="Times New Roman" w:hAnsi="Times New Roman" w:cs="Times New Roman"/>
+          <w:sz w:val="24"/>
+          <w:szCs w:val="24"/>
+          <w:lang w:val="en-US" w:eastAsia="ru-RU"/>
+        </w:rPr>
+        <w:t>”</w:t>
+      </w:r>
       <w:bookmarkStart w:id="0" w:name="_GoBack"/>
       <w:bookmarkEnd w:id="0"/>
+      <w:r>
+        <w:rPr>
+          <w:rFonts w:ascii="Times New Roman" w:eastAsia="Times New Roman" w:hAnsi="Times New Roman" w:cs="Times New Roman"/>
+          <w:sz w:val="24"/>
+          <w:szCs w:val="24"/>
+          <w:lang w:eastAsia="ru-RU"/>
+        </w:rPr>
+        <w:t xml:space="preserve"> в </w:t>
+      </w:r>
+      <w:r>
+        <w:rPr>
+          <w:rFonts w:ascii="Times New Roman" w:eastAsia="Times New Roman" w:hAnsi="Times New Roman" w:cs="Times New Roman"/>
+          <w:sz w:val="24"/>
+          <w:szCs w:val="24"/>
+          <w:lang w:val="en-US" w:eastAsia="ru-RU"/>
+        </w:rPr>
+        <w:t>connectionStrings</w:t>
+      </w:r>
+      <w:r>
+        <w:rPr>
+          <w:rFonts w:ascii="Times New Roman" w:eastAsia="Times New Roman" w:hAnsi="Times New Roman" w:cs="Times New Roman"/>
+          <w:sz w:val="24"/>
+          <w:szCs w:val="24"/>
+          <w:lang w:eastAsia="ru-RU"/>
+        </w:rPr>
+        <w:t xml:space="preserve"> изменить источник базы “</w:t>
+      </w:r>
+      <w:r>
+        <w:rPr>
+          <w:rFonts w:ascii="Times New Roman" w:eastAsia="Times New Roman" w:hAnsi="Times New Roman" w:cs="Times New Roman"/>
+          <w:sz w:val="24"/>
+          <w:szCs w:val="24"/>
+          <w:lang w:val="en-US" w:eastAsia="ru-RU"/>
+        </w:rPr>
+        <w:t>source</w:t>
+      </w:r>
+      <w:r>
+        <w:rPr>
+          <w:rFonts w:ascii="Times New Roman" w:eastAsia="Times New Roman" w:hAnsi="Times New Roman" w:cs="Times New Roman"/>
+          <w:sz w:val="24"/>
+          <w:szCs w:val="24"/>
+          <w:lang w:eastAsia="ru-RU"/>
+        </w:rPr>
+        <w:t>”</w:t>
+      </w:r>
     </w:p>
+    <w:p/>
     <w:sectPr>
       <w:pgSz w:w="11906" w:h="16838"/>
       <w:pgMar w:top="1134" w:right="850" w:bottom="1134" w:left="1701" w:header="708" w:footer="708" w:gutter="0"/>
